--- a/Dokumenter/Løsninger.docx
+++ b/Dokumenter/Løsninger.docx
@@ -116,16 +116,7 @@
           <w:rFonts w:ascii="Times New Roman" w:hAnsi="Times New Roman" w:cs="Times New Roman"/>
           <w:sz w:val="24"/>
         </w:rPr>
-        <w:t>Istedenfor at elevene må bruke an</w:t>
-      </w:r>
-      <w:bookmarkStart w:id="0" w:name="_GoBack"/>
-      <w:bookmarkEnd w:id="0"/>
-      <w:r>
-        <w:rPr>
-          <w:rFonts w:ascii="Times New Roman" w:hAnsi="Times New Roman" w:cs="Times New Roman"/>
-          <w:sz w:val="24"/>
-        </w:rPr>
-        <w:t>dre plattformer for å sa</w:t>
+        <w:t>Istedenfor at elevene må bruke andre plattformer for å sa</w:t>
       </w:r>
       <w:r>
         <w:rPr>
@@ -223,6 +214,87 @@
         </w:rPr>
         <w:t>Mange studenter opplever at det er vanskelig å ha oversikt om emnet og hverdagen på skolen. Applikasjonen vil kunne ha en felles oversikt over alt som skjer. Dette vil gjøre det enklere for studenter i hverdagen.</w:t>
       </w:r>
+    </w:p>
+    <w:p>
+      <w:pPr>
+        <w:spacing w:line="360" w:lineRule="auto"/>
+        <w:rPr>
+          <w:rFonts w:ascii="Times New Roman" w:hAnsi="Times New Roman" w:cs="Times New Roman"/>
+          <w:sz w:val="24"/>
+        </w:rPr>
+      </w:pPr>
+      <w:r>
+        <w:rPr>
+          <w:rFonts w:ascii="Times New Roman" w:hAnsi="Times New Roman" w:cs="Times New Roman"/>
+          <w:sz w:val="24"/>
+        </w:rPr>
+        <w:t>Booking</w:t>
+      </w:r>
+    </w:p>
+    <w:p>
+      <w:pPr>
+        <w:pStyle w:val="Listeavsnitt"/>
+        <w:numPr>
+          <w:ilvl w:val="0"/>
+          <w:numId w:val="1"/>
+        </w:numPr>
+        <w:spacing w:line="360" w:lineRule="auto"/>
+        <w:rPr>
+          <w:rFonts w:ascii="Times New Roman" w:hAnsi="Times New Roman" w:cs="Times New Roman"/>
+          <w:sz w:val="24"/>
+        </w:rPr>
+      </w:pPr>
+      <w:r>
+        <w:rPr>
+          <w:rFonts w:ascii="Times New Roman" w:hAnsi="Times New Roman" w:cs="Times New Roman"/>
+          <w:sz w:val="24"/>
+        </w:rPr>
+        <w:t>Applikasjonen har en tilleggsfunksjon der s</w:t>
+      </w:r>
+      <w:r>
+        <w:rPr>
+          <w:rFonts w:ascii="Times New Roman" w:hAnsi="Times New Roman" w:cs="Times New Roman"/>
+          <w:sz w:val="24"/>
+        </w:rPr>
+        <w:t xml:space="preserve">tudenter </w:t>
+      </w:r>
+      <w:r>
+        <w:rPr>
+          <w:rFonts w:ascii="Times New Roman" w:hAnsi="Times New Roman" w:cs="Times New Roman"/>
+          <w:sz w:val="24"/>
+        </w:rPr>
+        <w:t>kan</w:t>
+      </w:r>
+      <w:r>
+        <w:rPr>
+          <w:rFonts w:ascii="Times New Roman" w:hAnsi="Times New Roman" w:cs="Times New Roman"/>
+          <w:sz w:val="24"/>
+        </w:rPr>
+        <w:t xml:space="preserve"> ha muligheten med booking av grupperom dersom </w:t>
+      </w:r>
+      <w:r>
+        <w:rPr>
+          <w:rFonts w:ascii="Times New Roman" w:hAnsi="Times New Roman" w:cs="Times New Roman"/>
+          <w:sz w:val="24"/>
+        </w:rPr>
+        <w:t>utdanningsinstitusjonen har det</w:t>
+      </w:r>
+      <w:r>
+        <w:rPr>
+          <w:rFonts w:ascii="Times New Roman" w:hAnsi="Times New Roman" w:cs="Times New Roman"/>
+          <w:sz w:val="24"/>
+        </w:rPr>
+        <w:t xml:space="preserve">. Det skal også være en mulighet for studenter å booke gjennom timeplanen, der studenter kan trykke på en bestemt dag og tidspunkt </w:t>
+      </w:r>
+      <w:r>
+        <w:rPr>
+          <w:rFonts w:ascii="Times New Roman" w:hAnsi="Times New Roman" w:cs="Times New Roman"/>
+          <w:sz w:val="24"/>
+        </w:rPr>
+        <w:t xml:space="preserve">for å kunne se ledige rom. </w:t>
+      </w:r>
+      <w:bookmarkStart w:id="0" w:name="_GoBack"/>
+      <w:bookmarkEnd w:id="0"/>
     </w:p>
     <w:p/>
     <w:sectPr>
